--- a/Module1/ss3_ma_giai_luu_do/bai_tap/ThuatToanTimGTLNTrong1DaySo.docx
+++ b/Module1/ss3_ma_giai_luu_do/bai_tap/ThuatToanTimGTLNTrong1DaySo.docx
@@ -5,12 +5,525 @@
     <w:p>
       <w:pPr>
         <w:rPr>
+          <w:b/>
           <w:sz w:val="40"/>
           <w:szCs w:val="40"/>
-        </w:rPr>
-      </w:pPr>
+          <w:u w:val="single"/>
+        </w:rPr>
+      </w:pPr>
+      <w:r>
+        <w:rPr>
+          <w:b/>
+          <w:sz w:val="40"/>
+          <w:szCs w:val="40"/>
+          <w:u w:val="single"/>
+        </w:rPr>
+        <w:t>THUẬT TOÁN TÌM GIÁ TRỊ LỚN NHẤT TRONG 1 DÃY SỐ</w:t>
+      </w:r>
+    </w:p>
+    <w:p>
+      <w:pPr>
+        <w:rPr>
+          <w:b/>
+          <w:sz w:val="24"/>
+          <w:szCs w:val="24"/>
+        </w:rPr>
+      </w:pPr>
+      <w:proofErr w:type="spellStart"/>
+      <w:r>
+        <w:rPr>
+          <w:b/>
+          <w:sz w:val="24"/>
+          <w:szCs w:val="24"/>
+        </w:rPr>
+        <w:t>Pseu</w:t>
+      </w:r>
+      <w:proofErr w:type="spellEnd"/>
+      <w:r>
+        <w:rPr>
+          <w:b/>
+          <w:sz w:val="24"/>
+          <w:szCs w:val="24"/>
+        </w:rPr>
+        <w:t>-do Code:</w:t>
+      </w:r>
+    </w:p>
+    <w:p>
+      <w:pPr>
+        <w:spacing w:after="0"/>
+        <w:rPr>
+          <w:sz w:val="24"/>
+          <w:szCs w:val="24"/>
+        </w:rPr>
+      </w:pPr>
+      <w:r>
+        <w:rPr>
+          <w:sz w:val="24"/>
+          <w:szCs w:val="24"/>
+        </w:rPr>
+        <w:t>BEGIN</w:t>
+      </w:r>
+    </w:p>
+    <w:p>
+      <w:pPr>
+        <w:spacing w:after="0"/>
+        <w:rPr>
+          <w:sz w:val="24"/>
+          <w:szCs w:val="24"/>
+        </w:rPr>
+      </w:pPr>
+      <w:r>
+        <w:rPr>
+          <w:sz w:val="24"/>
+          <w:szCs w:val="24"/>
+        </w:rPr>
+        <w:tab/>
+        <w:t xml:space="preserve">INPUT </w:t>
+      </w:r>
+      <w:proofErr w:type="gramStart"/>
+      <w:r>
+        <w:rPr>
+          <w:sz w:val="24"/>
+          <w:szCs w:val="24"/>
+        </w:rPr>
+        <w:t>N(</w:t>
+      </w:r>
+      <w:proofErr w:type="gramEnd"/>
+      <w:r>
+        <w:rPr>
+          <w:sz w:val="24"/>
+          <w:szCs w:val="24"/>
+        </w:rPr>
+        <w:t>a1,a2,..</w:t>
+      </w:r>
+      <w:proofErr w:type="gramStart"/>
+      <w:r>
+        <w:rPr>
+          <w:sz w:val="24"/>
+          <w:szCs w:val="24"/>
+        </w:rPr>
+        <w:t>ai</w:t>
+      </w:r>
+      <w:proofErr w:type="gramEnd"/>
+      <w:r>
+        <w:rPr>
+          <w:sz w:val="24"/>
+          <w:szCs w:val="24"/>
+        </w:rPr>
+        <w:t>,..an) (i&lt;n)</w:t>
+      </w:r>
+    </w:p>
+    <w:p>
+      <w:pPr>
+        <w:spacing w:after="0"/>
+        <w:rPr>
+          <w:sz w:val="24"/>
+          <w:szCs w:val="24"/>
+        </w:rPr>
+      </w:pPr>
+      <w:r>
+        <w:rPr>
+          <w:sz w:val="24"/>
+          <w:szCs w:val="24"/>
+        </w:rPr>
+        <w:tab/>
+      </w:r>
+      <w:r>
+        <w:rPr>
+          <w:sz w:val="24"/>
+          <w:szCs w:val="24"/>
+        </w:rPr>
+        <w:tab/>
+        <w:t>Max=a1</w:t>
+      </w:r>
+    </w:p>
+    <w:p>
+      <w:pPr>
+        <w:spacing w:after="0"/>
+        <w:rPr>
+          <w:sz w:val="24"/>
+          <w:szCs w:val="24"/>
+        </w:rPr>
+      </w:pPr>
+      <w:r>
+        <w:rPr>
+          <w:sz w:val="24"/>
+          <w:szCs w:val="24"/>
+        </w:rPr>
+        <w:tab/>
+      </w:r>
+      <w:r>
+        <w:rPr>
+          <w:sz w:val="24"/>
+          <w:szCs w:val="24"/>
+        </w:rPr>
+        <w:tab/>
+        <w:t>i=2</w:t>
+      </w:r>
+    </w:p>
+    <w:p>
+      <w:pPr>
+        <w:spacing w:after="0"/>
+        <w:rPr>
+          <w:sz w:val="24"/>
+          <w:szCs w:val="24"/>
+        </w:rPr>
+      </w:pPr>
+      <w:r>
+        <w:rPr>
+          <w:sz w:val="24"/>
+          <w:szCs w:val="24"/>
+        </w:rPr>
+        <w:tab/>
+      </w:r>
+      <w:r>
+        <w:rPr>
+          <w:sz w:val="24"/>
+          <w:szCs w:val="24"/>
+        </w:rPr>
+        <w:tab/>
+        <w:t>WHILE (i&lt;n)</w:t>
+      </w:r>
+    </w:p>
+    <w:p>
+      <w:pPr>
+        <w:spacing w:after="0"/>
+        <w:rPr>
+          <w:sz w:val="24"/>
+          <w:szCs w:val="24"/>
+        </w:rPr>
+      </w:pPr>
+      <w:r>
+        <w:rPr>
+          <w:sz w:val="24"/>
+          <w:szCs w:val="24"/>
+        </w:rPr>
+        <w:tab/>
+      </w:r>
+      <w:r>
+        <w:rPr>
+          <w:sz w:val="24"/>
+          <w:szCs w:val="24"/>
+        </w:rPr>
+        <w:tab/>
+        <w:t>DO</w:t>
+      </w:r>
+    </w:p>
+    <w:p>
+      <w:pPr>
+        <w:spacing w:after="0"/>
+        <w:rPr>
+          <w:sz w:val="24"/>
+          <w:szCs w:val="24"/>
+        </w:rPr>
+      </w:pPr>
+      <w:r>
+        <w:rPr>
+          <w:sz w:val="24"/>
+          <w:szCs w:val="24"/>
+        </w:rPr>
+        <w:tab/>
+      </w:r>
+      <w:r>
+        <w:rPr>
+          <w:sz w:val="24"/>
+          <w:szCs w:val="24"/>
+        </w:rPr>
+        <w:tab/>
+      </w:r>
+      <w:r>
+        <w:rPr>
+          <w:sz w:val="24"/>
+          <w:szCs w:val="24"/>
+        </w:rPr>
+        <w:tab/>
+        <w:t xml:space="preserve">IF </w:t>
+      </w:r>
+      <w:proofErr w:type="spellStart"/>
+      <w:r>
+        <w:rPr>
+          <w:sz w:val="24"/>
+          <w:szCs w:val="24"/>
+        </w:rPr>
+        <w:t>ai</w:t>
+      </w:r>
+      <w:proofErr w:type="spellEnd"/>
+      <w:r>
+        <w:rPr>
+          <w:sz w:val="24"/>
+          <w:szCs w:val="24"/>
+        </w:rPr>
+        <w:t>&gt;Max THEN</w:t>
+      </w:r>
+    </w:p>
+    <w:p>
+      <w:pPr>
+        <w:spacing w:after="0"/>
+        <w:rPr>
+          <w:sz w:val="24"/>
+          <w:szCs w:val="24"/>
+        </w:rPr>
+      </w:pPr>
+      <w:r>
+        <w:rPr>
+          <w:sz w:val="24"/>
+          <w:szCs w:val="24"/>
+        </w:rPr>
+        <w:tab/>
+      </w:r>
+      <w:r>
+        <w:rPr>
+          <w:sz w:val="24"/>
+          <w:szCs w:val="24"/>
+        </w:rPr>
+        <w:tab/>
+      </w:r>
+      <w:r>
+        <w:rPr>
+          <w:sz w:val="24"/>
+          <w:szCs w:val="24"/>
+        </w:rPr>
+        <w:tab/>
+      </w:r>
+      <w:r>
+        <w:rPr>
+          <w:sz w:val="24"/>
+          <w:szCs w:val="24"/>
+        </w:rPr>
+        <w:tab/>
+        <w:t>Max=</w:t>
+      </w:r>
+      <w:proofErr w:type="spellStart"/>
+      <w:r>
+        <w:rPr>
+          <w:sz w:val="24"/>
+          <w:szCs w:val="24"/>
+        </w:rPr>
+        <w:t>ai</w:t>
+      </w:r>
+      <w:proofErr w:type="spellEnd"/>
+    </w:p>
+    <w:p>
+      <w:pPr>
+        <w:spacing w:after="0"/>
+        <w:rPr>
+          <w:sz w:val="24"/>
+          <w:szCs w:val="24"/>
+        </w:rPr>
+      </w:pPr>
+      <w:r>
+        <w:rPr>
+          <w:sz w:val="24"/>
+          <w:szCs w:val="24"/>
+        </w:rPr>
+        <w:tab/>
+      </w:r>
+      <w:r>
+        <w:rPr>
+          <w:sz w:val="24"/>
+          <w:szCs w:val="24"/>
+        </w:rPr>
+        <w:tab/>
+      </w:r>
+      <w:r>
+        <w:rPr>
+          <w:sz w:val="24"/>
+          <w:szCs w:val="24"/>
+        </w:rPr>
+        <w:tab/>
+        <w:t>END IF</w:t>
+      </w:r>
+    </w:p>
+    <w:p>
+      <w:pPr>
+        <w:spacing w:after="0"/>
+        <w:rPr>
+          <w:sz w:val="24"/>
+          <w:szCs w:val="24"/>
+        </w:rPr>
+      </w:pPr>
+      <w:r>
+        <w:rPr>
+          <w:sz w:val="24"/>
+          <w:szCs w:val="24"/>
+        </w:rPr>
+        <w:tab/>
+      </w:r>
+      <w:r>
+        <w:rPr>
+          <w:sz w:val="24"/>
+          <w:szCs w:val="24"/>
+        </w:rPr>
+        <w:tab/>
+      </w:r>
+      <w:r>
+        <w:rPr>
+          <w:sz w:val="24"/>
+          <w:szCs w:val="24"/>
+        </w:rPr>
+        <w:tab/>
+        <w:t>i=i+1</w:t>
+      </w:r>
+    </w:p>
+    <w:p>
+      <w:pPr>
+        <w:spacing w:after="0"/>
+        <w:rPr>
+          <w:sz w:val="24"/>
+          <w:szCs w:val="24"/>
+        </w:rPr>
+      </w:pPr>
+      <w:r>
+        <w:rPr>
+          <w:sz w:val="24"/>
+          <w:szCs w:val="24"/>
+        </w:rPr>
+        <w:tab/>
+      </w:r>
+      <w:r>
+        <w:rPr>
+          <w:sz w:val="24"/>
+          <w:szCs w:val="24"/>
+        </w:rPr>
+        <w:tab/>
+        <w:t>END DO</w:t>
+      </w:r>
+    </w:p>
+    <w:p>
+      <w:pPr>
+        <w:spacing w:after="0"/>
+        <w:rPr>
+          <w:sz w:val="24"/>
+          <w:szCs w:val="24"/>
+        </w:rPr>
+      </w:pPr>
+      <w:r>
+        <w:rPr>
+          <w:sz w:val="24"/>
+          <w:szCs w:val="24"/>
+        </w:rPr>
+        <w:tab/>
+      </w:r>
+      <w:r>
+        <w:rPr>
+          <w:sz w:val="24"/>
+          <w:szCs w:val="24"/>
+        </w:rPr>
+        <w:tab/>
+        <w:t>OUTPUT Max</w:t>
+      </w:r>
+    </w:p>
+    <w:p>
+      <w:pPr>
+        <w:spacing w:after="0"/>
+        <w:rPr>
+          <w:sz w:val="24"/>
+          <w:szCs w:val="24"/>
+        </w:rPr>
+      </w:pPr>
+      <w:r>
+        <w:rPr>
+          <w:sz w:val="24"/>
+          <w:szCs w:val="24"/>
+        </w:rPr>
+        <w:t>END</w:t>
+      </w:r>
+    </w:p>
+    <w:p>
+      <w:pPr>
+        <w:spacing w:after="0"/>
+        <w:rPr>
+          <w:sz w:val="24"/>
+          <w:szCs w:val="24"/>
+        </w:rPr>
+      </w:pPr>
+    </w:p>
+    <w:p>
+      <w:pPr>
+        <w:spacing w:after="0"/>
+        <w:rPr>
+          <w:b/>
+          <w:sz w:val="24"/>
+          <w:szCs w:val="24"/>
+        </w:rPr>
+      </w:pPr>
+      <w:r>
+        <w:rPr>
+          <w:b/>
+          <w:sz w:val="24"/>
+          <w:szCs w:val="24"/>
+        </w:rPr>
+        <w:t>Flow chart</w:t>
+      </w:r>
+    </w:p>
+    <w:p>
+      <w:pPr>
+        <w:spacing w:after="0"/>
+        <w:rPr>
+          <w:sz w:val="24"/>
+          <w:szCs w:val="24"/>
+        </w:rPr>
+      </w:pPr>
+      <w:r>
+        <w:rPr>
+          <w:b/>
+          <w:noProof/>
+          <w:sz w:val="24"/>
+          <w:szCs w:val="24"/>
+        </w:rPr>
+        <w:drawing>
+          <wp:inline distT="0" distB="0" distL="0" distR="0" wp14:anchorId="4E33B6D9" wp14:editId="30FA8C55">
+            <wp:extent cx="1942805" cy="4105275"/>
+            <wp:effectExtent l="0" t="0" r="635" b="0"/>
+            <wp:docPr id="1" name="Picture 1"/>
+            <wp:cNvGraphicFramePr>
+              <a:graphicFrameLocks xmlns:a="http://schemas.openxmlformats.org/drawingml/2006/main" noChangeAspect="1"/>
+            </wp:cNvGraphicFramePr>
+            <a:graphic xmlns:a="http://schemas.openxmlformats.org/drawingml/2006/main">
+              <a:graphicData uri="http://schemas.openxmlformats.org/drawingml/2006/picture">
+                <pic:pic xmlns:pic="http://schemas.openxmlformats.org/drawingml/2006/picture">
+                  <pic:nvPicPr>
+                    <pic:cNvPr id="0" name="Untitled Diagram.drawio (4).png"/>
+                    <pic:cNvPicPr/>
+                  </pic:nvPicPr>
+                  <pic:blipFill>
+                    <a:blip r:embed="rId5">
+                      <a:extLst>
+                        <a:ext uri="{28A0092B-C50C-407E-A947-70E740481C1C}">
+                          <a14:useLocalDpi xmlns:a14="http://schemas.microsoft.com/office/drawing/2010/main" val="0"/>
+                        </a:ext>
+                      </a:extLst>
+                    </a:blip>
+                    <a:stretch>
+                      <a:fillRect/>
+                    </a:stretch>
+                  </pic:blipFill>
+                  <pic:spPr>
+                    <a:xfrm>
+                      <a:off x="0" y="0"/>
+                      <a:ext cx="1947711" cy="4115642"/>
+                    </a:xfrm>
+                    <a:prstGeom prst="rect">
+                      <a:avLst/>
+                    </a:prstGeom>
+                  </pic:spPr>
+                </pic:pic>
+              </a:graphicData>
+            </a:graphic>
+          </wp:inline>
+        </w:drawing>
+      </w:r>
       <w:bookmarkStart w:id="0" w:name="_GoBack"/>
       <w:bookmarkEnd w:id="0"/>
+    </w:p>
+    <w:p>
+      <w:pPr>
+        <w:rPr>
+          <w:b/>
+          <w:sz w:val="24"/>
+          <w:szCs w:val="24"/>
+        </w:rPr>
+      </w:pPr>
     </w:p>
     <w:sectPr>
       <w:pgSz w:w="12240" w:h="15840"/>
@@ -209,6 +722,36 @@
     <w:semiHidden/>
     <w:unhideWhenUsed/>
   </w:style>
+  <w:style w:type="paragraph" w:styleId="BalloonText">
+    <w:name w:val="Balloon Text"/>
+    <w:basedOn w:val="Normal"/>
+    <w:link w:val="BalloonTextChar"/>
+    <w:uiPriority w:val="99"/>
+    <w:semiHidden/>
+    <w:unhideWhenUsed/>
+    <w:rsid w:val="006265BA"/>
+    <w:pPr>
+      <w:spacing w:after="0" w:line="240" w:lineRule="auto"/>
+    </w:pPr>
+    <w:rPr>
+      <w:rFonts w:ascii="Tahoma" w:hAnsi="Tahoma" w:cs="Tahoma"/>
+      <w:sz w:val="16"/>
+      <w:szCs w:val="16"/>
+    </w:rPr>
+  </w:style>
+  <w:style w:type="character" w:customStyle="1" w:styleId="BalloonTextChar">
+    <w:name w:val="Balloon Text Char"/>
+    <w:basedOn w:val="DefaultParagraphFont"/>
+    <w:link w:val="BalloonText"/>
+    <w:uiPriority w:val="99"/>
+    <w:semiHidden/>
+    <w:rsid w:val="006265BA"/>
+    <w:rPr>
+      <w:rFonts w:ascii="Tahoma" w:hAnsi="Tahoma" w:cs="Tahoma"/>
+      <w:sz w:val="16"/>
+      <w:szCs w:val="16"/>
+    </w:rPr>
+  </w:style>
 </w:styles>
 </file>
 
@@ -398,6 +941,36 @@
     <w:uiPriority w:val="99"/>
     <w:semiHidden/>
     <w:unhideWhenUsed/>
+  </w:style>
+  <w:style w:type="paragraph" w:styleId="BalloonText">
+    <w:name w:val="Balloon Text"/>
+    <w:basedOn w:val="Normal"/>
+    <w:link w:val="BalloonTextChar"/>
+    <w:uiPriority w:val="99"/>
+    <w:semiHidden/>
+    <w:unhideWhenUsed/>
+    <w:rsid w:val="006265BA"/>
+    <w:pPr>
+      <w:spacing w:after="0" w:line="240" w:lineRule="auto"/>
+    </w:pPr>
+    <w:rPr>
+      <w:rFonts w:ascii="Tahoma" w:hAnsi="Tahoma" w:cs="Tahoma"/>
+      <w:sz w:val="16"/>
+      <w:szCs w:val="16"/>
+    </w:rPr>
+  </w:style>
+  <w:style w:type="character" w:customStyle="1" w:styleId="BalloonTextChar">
+    <w:name w:val="Balloon Text Char"/>
+    <w:basedOn w:val="DefaultParagraphFont"/>
+    <w:link w:val="BalloonText"/>
+    <w:uiPriority w:val="99"/>
+    <w:semiHidden/>
+    <w:rsid w:val="006265BA"/>
+    <w:rPr>
+      <w:rFonts w:ascii="Tahoma" w:hAnsi="Tahoma" w:cs="Tahoma"/>
+      <w:sz w:val="16"/>
+      <w:szCs w:val="16"/>
+    </w:rPr>
   </w:style>
 </w:styles>
 </file>
